--- a/BaoCao/KHAOSATHIENTRANG.docx
+++ b/BaoCao/KHAOSATHIENTRANG.docx
@@ -7,88 +7,22 @@
         <w:spacing w:after="0"/>
         <w:jc w:val="center"/>
         <w:rPr>
-          <w:rFonts w:ascii="Times New Roman" w:hAnsi="Times New Roman" w:cs="Times New Roman"/>
-          <w:b/>
-          <w:bCs/>
-          <w:sz w:val="36"/>
-          <w:szCs w:val="36"/>
-        </w:rPr>
-      </w:pPr>
-      <w:r>
-        <w:rPr>
-          <w:rFonts w:ascii="Times New Roman" w:hAnsi="Times New Roman" w:cs="Times New Roman"/>
-          <w:b/>
-          <w:bCs/>
-          <w:sz w:val="36"/>
-          <w:szCs w:val="36"/>
-        </w:rPr>
-        <w:t>KHẢO SÁT LUẬN VĂN TỐT NGHIỆP</w:t>
-      </w:r>
-    </w:p>
-    <w:p>
-      <w:pPr>
-        <w:spacing w:after="0"/>
-        <w:jc w:val="center"/>
-        <w:rPr>
-          <w:rFonts w:ascii="Times New Roman" w:hAnsi="Times New Roman" w:cs="Times New Roman"/>
-          <w:b/>
-          <w:bCs/>
-          <w:sz w:val="36"/>
-          <w:szCs w:val="36"/>
-        </w:rPr>
-      </w:pPr>
-      <w:r>
-        <w:rPr>
-          <w:rFonts w:ascii="Times New Roman" w:hAnsi="Times New Roman" w:cs="Times New Roman"/>
-          <w:b/>
-          <w:bCs/>
-          <w:sz w:val="36"/>
-          <w:szCs w:val="36"/>
-        </w:rPr>
-        <w:t xml:space="preserve">XÂY DỰNG HỆ THỐNG QUẢN LÝ TÀI SẢN </w:t>
-      </w:r>
-    </w:p>
-    <w:p>
-      <w:pPr>
-        <w:spacing w:after="0"/>
-        <w:jc w:val="center"/>
-        <w:rPr>
-          <w:rFonts w:ascii="Times New Roman" w:hAnsi="Times New Roman" w:cs="Times New Roman"/>
-          <w:b/>
-          <w:bCs/>
-          <w:sz w:val="36"/>
-          <w:szCs w:val="36"/>
-        </w:rPr>
-      </w:pPr>
-      <w:r>
-        <w:rPr>
-          <w:rFonts w:ascii="Times New Roman" w:hAnsi="Times New Roman" w:cs="Times New Roman"/>
-          <w:b/>
-          <w:bCs/>
-          <w:sz w:val="36"/>
-          <w:szCs w:val="36"/>
-        </w:rPr>
-        <w:t xml:space="preserve">DOANH NGHIỆP BẰNG </w:t>
-      </w:r>
-      <w:r>
-        <w:rPr>
-          <w:rFonts w:ascii="Times New Roman" w:hAnsi="Times New Roman" w:cs="Times New Roman"/>
-          <w:b/>
-          <w:bCs/>
-          <w:sz w:val="36"/>
-          <w:szCs w:val="36"/>
-        </w:rPr>
-        <w:t xml:space="preserve">CÔNG NGHỆ </w:t>
-      </w:r>
-      <w:r>
-        <w:rPr>
-          <w:rFonts w:ascii="Times New Roman" w:hAnsi="Times New Roman" w:cs="Times New Roman"/>
-          <w:b/>
-          <w:bCs/>
-          <w:sz w:val="36"/>
-          <w:szCs w:val="36"/>
-        </w:rPr>
-        <w:t>RFID</w:t>
+          <w:b/>
+          <w:bCs/>
+          <w:noProof/>
+          <w:sz w:val="52"/>
+          <w:szCs w:val="52"/>
+        </w:rPr>
+      </w:pPr>
+      <w:r>
+        <w:rPr>
+          <w:b/>
+          <w:bCs/>
+          <w:noProof/>
+          <w:sz w:val="52"/>
+          <w:szCs w:val="52"/>
+        </w:rPr>
+        <w:t>MÔ TẢ QUY TRÌNH CỦA PHẦN MỀM</w:t>
       </w:r>
     </w:p>
     <w:p>
@@ -96,89 +30,1513 @@
         <w:pStyle w:val="ListParagraph"/>
         <w:numPr>
           <w:ilvl w:val="0"/>
-          <w:numId w:val="1"/>
+          <w:numId w:val="3"/>
         </w:numPr>
         <w:spacing w:after="0"/>
         <w:rPr>
-          <w:rStyle w:val="Hyperlink"/>
-          <w:rFonts w:ascii="Times New Roman" w:hAnsi="Times New Roman" w:cs="Times New Roman"/>
-          <w:b/>
-          <w:bCs/>
-          <w:color w:val="auto"/>
-          <w:sz w:val="36"/>
-          <w:szCs w:val="36"/>
-          <w:u w:val="none"/>
-        </w:rPr>
-      </w:pPr>
-      <w:hyperlink r:id="rId5" w:history="1">
-        <w:r>
-          <w:rPr>
-            <w:rStyle w:val="Hyperlink"/>
-          </w:rPr>
-          <w:t>https://1office.vn/quan-ly-tai-san/?gclid=CjwKCAiA66_xBRBhEiwAhrMuLaLPSIgQanPu6SeteglVNMDOrtOx_-3XBwcGFEqv5oWdib1SBmtzsRoCG_QQAvD_BwE&amp;regid=4708203851579953608</w:t>
-        </w:r>
-      </w:hyperlink>
+          <w:b/>
+          <w:bCs/>
+          <w:noProof/>
+          <w:color w:val="FF0000"/>
+          <w:sz w:val="36"/>
+          <w:szCs w:val="36"/>
+        </w:rPr>
+      </w:pPr>
+      <w:r>
+        <w:rPr>
+          <w:b/>
+          <w:bCs/>
+          <w:noProof/>
+          <w:color w:val="FF0000"/>
+          <w:sz w:val="36"/>
+          <w:szCs w:val="36"/>
+        </w:rPr>
+        <w:t>Đăng nhập</w:t>
+      </w:r>
     </w:p>
     <w:p>
       <w:pPr>
         <w:pStyle w:val="ListParagraph"/>
         <w:numPr>
           <w:ilvl w:val="0"/>
-          <w:numId w:val="1"/>
+          <w:numId w:val="4"/>
         </w:numPr>
         <w:spacing w:after="0"/>
         <w:rPr>
-          <w:rStyle w:val="Hyperlink"/>
-          <w:rFonts w:ascii="Times New Roman" w:hAnsi="Times New Roman" w:cs="Times New Roman"/>
-          <w:b/>
-          <w:bCs/>
-          <w:color w:val="auto"/>
-          <w:sz w:val="28"/>
-          <w:szCs w:val="28"/>
-          <w:u w:val="none"/>
-        </w:rPr>
-      </w:pPr>
-      <w:r>
-        <w:rPr>
-          <w:rStyle w:val="Hyperlink"/>
-          <w:b/>
-          <w:bCs/>
-          <w:color w:val="auto"/>
-          <w:sz w:val="28"/>
-          <w:szCs w:val="28"/>
-          <w:u w:val="none"/>
-        </w:rPr>
-        <w:t>Thế nào là tài sản doanh nghiệp:</w:t>
-      </w:r>
-    </w:p>
-    <w:p>
-      <w:pPr>
-        <w:pStyle w:val="ListParagraph"/>
-        <w:spacing w:after="0"/>
-        <w:rPr>
-          <w:rFonts w:ascii="Times New Roman" w:hAnsi="Times New Roman" w:cs="Times New Roman"/>
-          <w:b/>
-          <w:bCs/>
-          <w:sz w:val="36"/>
-          <w:szCs w:val="36"/>
-        </w:rPr>
-      </w:pPr>
-      <w:hyperlink r:id="rId6" w:history="1">
-        <w:r>
-          <w:rPr>
-            <w:rStyle w:val="Hyperlink"/>
-          </w:rPr>
-          <w:t>https://www.slideshare.net/gamaham3/qun-l-ti-sn-trong-do</w:t>
-        </w:r>
-        <w:bookmarkStart w:id="0" w:name="_GoBack"/>
-        <w:bookmarkEnd w:id="0"/>
-        <w:r>
-          <w:rPr>
-            <w:rStyle w:val="Hyperlink"/>
-          </w:rPr>
-          <w:t>anh-nghip-final</w:t>
-        </w:r>
-      </w:hyperlink>
+          <w:noProof/>
+          <w:sz w:val="36"/>
+          <w:szCs w:val="36"/>
+        </w:rPr>
+      </w:pPr>
+      <w:r>
+        <w:rPr>
+          <w:noProof/>
+          <w:sz w:val="36"/>
+          <w:szCs w:val="36"/>
+        </w:rPr>
+        <w:t>Mã nhân Viên</w:t>
+      </w:r>
+    </w:p>
+    <w:p>
+      <w:pPr>
+        <w:pStyle w:val="ListParagraph"/>
+        <w:numPr>
+          <w:ilvl w:val="0"/>
+          <w:numId w:val="4"/>
+        </w:numPr>
+        <w:spacing w:after="0"/>
+        <w:rPr>
+          <w:noProof/>
+          <w:sz w:val="36"/>
+          <w:szCs w:val="36"/>
+        </w:rPr>
+      </w:pPr>
+      <w:r>
+        <w:rPr>
+          <w:noProof/>
+          <w:sz w:val="36"/>
+          <w:szCs w:val="36"/>
+        </w:rPr>
+        <w:t>Password</w:t>
+      </w:r>
+    </w:p>
+    <w:p>
+      <w:pPr>
+        <w:pStyle w:val="ListParagraph"/>
+        <w:numPr>
+          <w:ilvl w:val="0"/>
+          <w:numId w:val="3"/>
+        </w:numPr>
+        <w:spacing w:after="0"/>
+        <w:rPr>
+          <w:b/>
+          <w:bCs/>
+          <w:noProof/>
+          <w:sz w:val="36"/>
+          <w:szCs w:val="36"/>
+        </w:rPr>
+      </w:pPr>
+      <w:r>
+        <w:rPr>
+          <w:b/>
+          <w:bCs/>
+          <w:noProof/>
+          <w:color w:val="FF0000"/>
+          <w:sz w:val="36"/>
+          <w:szCs w:val="36"/>
+        </w:rPr>
+        <w:t xml:space="preserve">Chọn mục công việc: </w:t>
+      </w:r>
+      <w:r>
+        <w:rPr>
+          <w:b/>
+          <w:bCs/>
+          <w:noProof/>
+          <w:sz w:val="36"/>
+          <w:szCs w:val="36"/>
+        </w:rPr>
+        <w:t>Cái này rất tiện lợi. Ví dụ sau này hệ thống muốn thêm các module khác như quản lý nhân viên, quản lý dự án. Chỉ cần thêm 1 mục nữa thôi:</w:t>
+      </w:r>
+    </w:p>
+    <w:p>
+      <w:pPr>
+        <w:pStyle w:val="ListParagraph"/>
+        <w:numPr>
+          <w:ilvl w:val="0"/>
+          <w:numId w:val="4"/>
+        </w:numPr>
+        <w:spacing w:after="0"/>
+        <w:rPr>
+          <w:noProof/>
+          <w:sz w:val="36"/>
+          <w:szCs w:val="36"/>
+        </w:rPr>
+      </w:pPr>
+      <w:r>
+        <w:rPr>
+          <w:noProof/>
+          <w:sz w:val="36"/>
+          <w:szCs w:val="36"/>
+        </w:rPr>
+        <w:t>Mô tả: Mô tả hệ thống</w:t>
+      </w:r>
+    </w:p>
+    <w:p>
+      <w:pPr>
+        <w:pStyle w:val="ListParagraph"/>
+        <w:numPr>
+          <w:ilvl w:val="0"/>
+          <w:numId w:val="4"/>
+        </w:numPr>
+        <w:spacing w:after="0"/>
+        <w:rPr>
+          <w:noProof/>
+          <w:sz w:val="36"/>
+          <w:szCs w:val="36"/>
+        </w:rPr>
+      </w:pPr>
+      <w:r>
+        <w:rPr>
+          <w:noProof/>
+          <w:sz w:val="36"/>
+          <w:szCs w:val="36"/>
+        </w:rPr>
+        <w:t>Quản lý tài sản: Công việc chính</w:t>
+      </w:r>
+    </w:p>
+    <w:p>
+      <w:pPr>
+        <w:pStyle w:val="ListParagraph"/>
+        <w:numPr>
+          <w:ilvl w:val="0"/>
+          <w:numId w:val="4"/>
+        </w:numPr>
+        <w:spacing w:after="0"/>
+        <w:rPr>
+          <w:noProof/>
+          <w:sz w:val="36"/>
+          <w:szCs w:val="36"/>
+        </w:rPr>
+      </w:pPr>
+      <w:r>
+        <w:rPr>
+          <w:noProof/>
+        </w:rPr>
+        <w:drawing>
+          <wp:anchor distT="0" distB="0" distL="114300" distR="114300" simplePos="0" relativeHeight="251658240" behindDoc="0" locked="0" layoutInCell="1" allowOverlap="1" wp14:anchorId="4330A474" wp14:editId="48D46566">
+            <wp:simplePos x="0" y="0"/>
+            <wp:positionH relativeFrom="column">
+              <wp:posOffset>66675</wp:posOffset>
+            </wp:positionH>
+            <wp:positionV relativeFrom="paragraph">
+              <wp:posOffset>356235</wp:posOffset>
+            </wp:positionV>
+            <wp:extent cx="7429500" cy="3564890"/>
+            <wp:effectExtent l="0" t="0" r="0" b="0"/>
+            <wp:wrapTopAndBottom/>
+            <wp:docPr id="1" name="Picture 1"/>
+            <wp:cNvGraphicFramePr>
+              <a:graphicFrameLocks xmlns:a="http://schemas.openxmlformats.org/drawingml/2006/main" noChangeAspect="1"/>
+            </wp:cNvGraphicFramePr>
+            <a:graphic xmlns:a="http://schemas.openxmlformats.org/drawingml/2006/main">
+              <a:graphicData uri="http://schemas.openxmlformats.org/drawingml/2006/picture">
+                <pic:pic xmlns:pic="http://schemas.openxmlformats.org/drawingml/2006/picture">
+                  <pic:nvPicPr>
+                    <pic:cNvPr id="1" name=""/>
+                    <pic:cNvPicPr/>
+                  </pic:nvPicPr>
+                  <pic:blipFill>
+                    <a:blip r:embed="rId5">
+                      <a:extLst>
+                        <a:ext uri="{28A0092B-C50C-407E-A947-70E740481C1C}">
+                          <a14:useLocalDpi xmlns:a14="http://schemas.microsoft.com/office/drawing/2010/main" val="0"/>
+                        </a:ext>
+                      </a:extLst>
+                    </a:blip>
+                    <a:stretch>
+                      <a:fillRect/>
+                    </a:stretch>
+                  </pic:blipFill>
+                  <pic:spPr>
+                    <a:xfrm>
+                      <a:off x="0" y="0"/>
+                      <a:ext cx="7429500" cy="3564890"/>
+                    </a:xfrm>
+                    <a:prstGeom prst="rect">
+                      <a:avLst/>
+                    </a:prstGeom>
+                  </pic:spPr>
+                </pic:pic>
+              </a:graphicData>
+            </a:graphic>
+          </wp:anchor>
+        </w:drawing>
+      </w:r>
+      <w:r>
+        <w:rPr>
+          <w:noProof/>
+          <w:sz w:val="36"/>
+          <w:szCs w:val="36"/>
+        </w:rPr>
+        <w:t>Cài đặt: cài đặt chung cho hệ thống.</w:t>
+      </w:r>
+    </w:p>
+    <w:p>
+      <w:pPr>
+        <w:pStyle w:val="ListParagraph"/>
+        <w:spacing w:after="0"/>
+        <w:ind w:left="1440"/>
+        <w:rPr>
+          <w:noProof/>
+          <w:sz w:val="36"/>
+          <w:szCs w:val="36"/>
+        </w:rPr>
+      </w:pPr>
+    </w:p>
+    <w:p>
+      <w:pPr>
+        <w:pStyle w:val="ListParagraph"/>
+        <w:numPr>
+          <w:ilvl w:val="0"/>
+          <w:numId w:val="3"/>
+        </w:numPr>
+        <w:spacing w:after="0"/>
+        <w:rPr>
+          <w:b/>
+          <w:bCs/>
+          <w:noProof/>
+          <w:color w:val="FF0000"/>
+          <w:sz w:val="36"/>
+          <w:szCs w:val="36"/>
+        </w:rPr>
+      </w:pPr>
+      <w:r>
+        <w:rPr>
+          <w:b/>
+          <w:bCs/>
+          <w:noProof/>
+          <w:color w:val="FF0000"/>
+          <w:sz w:val="36"/>
+          <w:szCs w:val="36"/>
+        </w:rPr>
+        <w:t>Mô tả mục cài đặt:</w:t>
+      </w:r>
+    </w:p>
+    <w:p>
+      <w:pPr>
+        <w:pStyle w:val="ListParagraph"/>
+        <w:numPr>
+          <w:ilvl w:val="1"/>
+          <w:numId w:val="3"/>
+        </w:numPr>
+        <w:spacing w:after="0"/>
+        <w:rPr>
+          <w:b/>
+          <w:bCs/>
+          <w:noProof/>
+          <w:color w:val="0070C0"/>
+          <w:sz w:val="36"/>
+          <w:szCs w:val="36"/>
+        </w:rPr>
+      </w:pPr>
+      <w:r>
+        <w:rPr>
+          <w:b/>
+          <w:bCs/>
+          <w:noProof/>
+          <w:color w:val="0070C0"/>
+          <w:sz w:val="36"/>
+          <w:szCs w:val="36"/>
+        </w:rPr>
+        <w:t>Cài đặt chung:</w:t>
+      </w:r>
+    </w:p>
+    <w:p>
+      <w:pPr>
+        <w:pStyle w:val="ListParagraph"/>
+        <w:numPr>
+          <w:ilvl w:val="2"/>
+          <w:numId w:val="3"/>
+        </w:numPr>
+        <w:spacing w:after="0"/>
+        <w:rPr>
+          <w:b/>
+          <w:bCs/>
+          <w:noProof/>
+          <w:sz w:val="36"/>
+          <w:szCs w:val="36"/>
+        </w:rPr>
+      </w:pPr>
+      <w:r>
+        <w:rPr>
+          <w:b/>
+          <w:bCs/>
+          <w:noProof/>
+          <w:sz w:val="36"/>
+          <w:szCs w:val="36"/>
+        </w:rPr>
+        <w:t>Người dùng</w:t>
+      </w:r>
+    </w:p>
+    <w:p>
+      <w:pPr>
+        <w:pStyle w:val="ListParagraph"/>
+        <w:numPr>
+          <w:ilvl w:val="0"/>
+          <w:numId w:val="4"/>
+        </w:numPr>
+        <w:spacing w:after="0"/>
+        <w:rPr>
+          <w:b/>
+          <w:bCs/>
+          <w:noProof/>
+          <w:sz w:val="36"/>
+          <w:szCs w:val="36"/>
+        </w:rPr>
+      </w:pPr>
+      <w:r>
+        <w:rPr>
+          <w:b/>
+          <w:bCs/>
+          <w:noProof/>
+          <w:sz w:val="36"/>
+          <w:szCs w:val="36"/>
+        </w:rPr>
+        <w:t>Quản lý người dùng hiện tại:</w:t>
+      </w:r>
+    </w:p>
+    <w:p>
+      <w:pPr>
+        <w:pStyle w:val="ListParagraph"/>
+        <w:spacing w:after="0"/>
+        <w:ind w:left="1440"/>
+        <w:rPr>
+          <w:noProof/>
+          <w:sz w:val="36"/>
+          <w:szCs w:val="36"/>
+        </w:rPr>
+      </w:pPr>
+      <w:r>
+        <w:rPr>
+          <w:noProof/>
+          <w:sz w:val="36"/>
+          <w:szCs w:val="36"/>
+        </w:rPr>
+        <w:t>+ Tạo người dùng mới:</w:t>
+      </w:r>
+    </w:p>
+    <w:p>
+      <w:pPr>
+        <w:pStyle w:val="ListParagraph"/>
+        <w:spacing w:after="0"/>
+        <w:ind w:left="1440"/>
+        <w:rPr>
+          <w:noProof/>
+          <w:sz w:val="36"/>
+          <w:szCs w:val="36"/>
+        </w:rPr>
+      </w:pPr>
+      <w:r>
+        <w:rPr>
+          <w:noProof/>
+          <w:sz w:val="36"/>
+          <w:szCs w:val="36"/>
+        </w:rPr>
+        <w:lastRenderedPageBreak/>
+        <w:t>+ Cấp quyền cho người dùng</w:t>
+      </w:r>
+    </w:p>
+    <w:p>
+      <w:pPr>
+        <w:pStyle w:val="ListParagraph"/>
+        <w:spacing w:after="0"/>
+        <w:ind w:left="1440"/>
+        <w:rPr>
+          <w:noProof/>
+          <w:sz w:val="36"/>
+          <w:szCs w:val="36"/>
+        </w:rPr>
+      </w:pPr>
+      <w:r>
+        <w:rPr>
+          <w:noProof/>
+          <w:sz w:val="36"/>
+          <w:szCs w:val="36"/>
+        </w:rPr>
+        <w:t>+ Chỉnh sửa, xóa người dùng.</w:t>
+      </w:r>
+    </w:p>
+    <w:p>
+      <w:pPr>
+        <w:pStyle w:val="ListParagraph"/>
+        <w:numPr>
+          <w:ilvl w:val="0"/>
+          <w:numId w:val="4"/>
+        </w:numPr>
+        <w:spacing w:after="0"/>
+        <w:rPr>
+          <w:noProof/>
+          <w:sz w:val="36"/>
+          <w:szCs w:val="36"/>
+        </w:rPr>
+      </w:pPr>
+      <w:r>
+        <w:rPr>
+          <w:b/>
+          <w:bCs/>
+          <w:noProof/>
+          <w:sz w:val="36"/>
+          <w:szCs w:val="36"/>
+        </w:rPr>
+        <w:t xml:space="preserve">Mời người mới: </w:t>
+      </w:r>
+      <w:r>
+        <w:rPr>
+          <w:noProof/>
+          <w:sz w:val="36"/>
+          <w:szCs w:val="36"/>
+        </w:rPr>
+        <w:t>Khi tạo người dùng mới xong sẽ gửi mail để confirm với với người dùng tham gia quản lý hệ thống này. Với quyền mà admin đã thiết lập cho người dùng này.</w:t>
+      </w:r>
+    </w:p>
+    <w:p>
+      <w:pPr>
+        <w:pStyle w:val="ListParagraph"/>
+        <w:spacing w:after="0"/>
+        <w:ind w:left="1440"/>
+        <w:rPr>
+          <w:noProof/>
+          <w:sz w:val="36"/>
+          <w:szCs w:val="36"/>
+        </w:rPr>
+      </w:pPr>
+      <w:r>
+        <w:rPr>
+          <w:noProof/>
+        </w:rPr>
+        <w:drawing>
+          <wp:inline distT="0" distB="0" distL="0" distR="0" wp14:anchorId="1F5CBE0D" wp14:editId="1F77BFFD">
+            <wp:extent cx="5804007" cy="2967485"/>
+            <wp:effectExtent l="0" t="0" r="6350" b="4445"/>
+            <wp:docPr id="2" name="Picture 2"/>
+            <wp:cNvGraphicFramePr>
+              <a:graphicFrameLocks xmlns:a="http://schemas.openxmlformats.org/drawingml/2006/main" noChangeAspect="1"/>
+            </wp:cNvGraphicFramePr>
+            <a:graphic xmlns:a="http://schemas.openxmlformats.org/drawingml/2006/main">
+              <a:graphicData uri="http://schemas.openxmlformats.org/drawingml/2006/picture">
+                <pic:pic xmlns:pic="http://schemas.openxmlformats.org/drawingml/2006/picture">
+                  <pic:nvPicPr>
+                    <pic:cNvPr id="1" name=""/>
+                    <pic:cNvPicPr/>
+                  </pic:nvPicPr>
+                  <pic:blipFill>
+                    <a:blip r:embed="rId6"/>
+                    <a:stretch>
+                      <a:fillRect/>
+                    </a:stretch>
+                  </pic:blipFill>
+                  <pic:spPr>
+                    <a:xfrm>
+                      <a:off x="0" y="0"/>
+                      <a:ext cx="5900545" cy="3016843"/>
+                    </a:xfrm>
+                    <a:prstGeom prst="rect">
+                      <a:avLst/>
+                    </a:prstGeom>
+                  </pic:spPr>
+                </pic:pic>
+              </a:graphicData>
+            </a:graphic>
+          </wp:inline>
+        </w:drawing>
+      </w:r>
+    </w:p>
+    <w:p>
+      <w:pPr>
+        <w:pStyle w:val="ListParagraph"/>
+        <w:numPr>
+          <w:ilvl w:val="2"/>
+          <w:numId w:val="3"/>
+        </w:numPr>
+        <w:spacing w:after="0"/>
+        <w:rPr>
+          <w:b/>
+          <w:bCs/>
+          <w:noProof/>
+          <w:sz w:val="36"/>
+          <w:szCs w:val="36"/>
+        </w:rPr>
+      </w:pPr>
+      <w:r>
+        <w:rPr>
+          <w:b/>
+          <w:bCs/>
+          <w:noProof/>
+          <w:sz w:val="36"/>
+          <w:szCs w:val="36"/>
+        </w:rPr>
+        <w:t>Công ty</w:t>
+      </w:r>
+    </w:p>
+    <w:p>
+      <w:pPr>
+        <w:pStyle w:val="ListParagraph"/>
+        <w:numPr>
+          <w:ilvl w:val="0"/>
+          <w:numId w:val="4"/>
+        </w:numPr>
+        <w:spacing w:after="0"/>
+        <w:rPr>
+          <w:b/>
+          <w:bCs/>
+          <w:noProof/>
+          <w:sz w:val="36"/>
+          <w:szCs w:val="36"/>
+        </w:rPr>
+      </w:pPr>
+      <w:r>
+        <w:rPr>
+          <w:b/>
+          <w:bCs/>
+          <w:noProof/>
+          <w:sz w:val="36"/>
+          <w:szCs w:val="36"/>
+        </w:rPr>
+        <w:t>Công ty hiện tại</w:t>
+      </w:r>
+      <w:r>
+        <w:rPr>
+          <w:b/>
+          <w:bCs/>
+          <w:noProof/>
+          <w:sz w:val="36"/>
+          <w:szCs w:val="36"/>
+        </w:rPr>
+        <w:t xml:space="preserve">: </w:t>
+      </w:r>
+    </w:p>
+    <w:p>
+      <w:pPr>
+        <w:pStyle w:val="ListParagraph"/>
+        <w:spacing w:after="0"/>
+        <w:ind w:left="1440"/>
+        <w:rPr>
+          <w:b/>
+          <w:bCs/>
+          <w:noProof/>
+          <w:sz w:val="36"/>
+          <w:szCs w:val="36"/>
+        </w:rPr>
+      </w:pPr>
+      <w:r>
+        <w:rPr>
+          <w:b/>
+          <w:bCs/>
+          <w:noProof/>
+          <w:sz w:val="36"/>
+          <w:szCs w:val="36"/>
+        </w:rPr>
+        <w:t>+ Cập nhật sửa thông tin công ty hiện tại:</w:t>
+      </w:r>
+    </w:p>
+    <w:p>
+      <w:pPr>
+        <w:pStyle w:val="ListParagraph"/>
+        <w:spacing w:after="0"/>
+        <w:ind w:left="1440"/>
+        <w:rPr>
+          <w:b/>
+          <w:bCs/>
+          <w:noProof/>
+          <w:sz w:val="36"/>
+          <w:szCs w:val="36"/>
+        </w:rPr>
+      </w:pPr>
+      <w:r>
+        <w:rPr>
+          <w:noProof/>
+        </w:rPr>
+        <w:drawing>
+          <wp:inline distT="0" distB="0" distL="0" distR="0" wp14:anchorId="55BF359D" wp14:editId="6C92B7DA">
+            <wp:extent cx="5695702" cy="2201851"/>
+            <wp:effectExtent l="0" t="0" r="635" b="8255"/>
+            <wp:docPr id="3" name="Picture 3"/>
+            <wp:cNvGraphicFramePr>
+              <a:graphicFrameLocks xmlns:a="http://schemas.openxmlformats.org/drawingml/2006/main" noChangeAspect="1"/>
+            </wp:cNvGraphicFramePr>
+            <a:graphic xmlns:a="http://schemas.openxmlformats.org/drawingml/2006/main">
+              <a:graphicData uri="http://schemas.openxmlformats.org/drawingml/2006/picture">
+                <pic:pic xmlns:pic="http://schemas.openxmlformats.org/drawingml/2006/picture">
+                  <pic:nvPicPr>
+                    <pic:cNvPr id="1" name=""/>
+                    <pic:cNvPicPr/>
+                  </pic:nvPicPr>
+                  <pic:blipFill>
+                    <a:blip r:embed="rId7"/>
+                    <a:stretch>
+                      <a:fillRect/>
+                    </a:stretch>
+                  </pic:blipFill>
+                  <pic:spPr>
+                    <a:xfrm>
+                      <a:off x="0" y="0"/>
+                      <a:ext cx="5724471" cy="2212973"/>
+                    </a:xfrm>
+                    <a:prstGeom prst="rect">
+                      <a:avLst/>
+                    </a:prstGeom>
+                  </pic:spPr>
+                </pic:pic>
+              </a:graphicData>
+            </a:graphic>
+          </wp:inline>
+        </w:drawing>
+      </w:r>
+    </w:p>
+    <w:p>
+      <w:pPr>
+        <w:pStyle w:val="ListParagraph"/>
+        <w:numPr>
+          <w:ilvl w:val="0"/>
+          <w:numId w:val="4"/>
+        </w:numPr>
+        <w:spacing w:after="0"/>
+        <w:rPr>
+          <w:b/>
+          <w:bCs/>
+          <w:noProof/>
+          <w:sz w:val="36"/>
+          <w:szCs w:val="36"/>
+        </w:rPr>
+      </w:pPr>
+      <w:r>
+        <w:rPr>
+          <w:b/>
+          <w:bCs/>
+          <w:noProof/>
+          <w:sz w:val="36"/>
+          <w:szCs w:val="36"/>
+        </w:rPr>
+        <w:t>Công ty chi nhánh</w:t>
+      </w:r>
+      <w:r>
+        <w:rPr>
+          <w:b/>
+          <w:bCs/>
+          <w:noProof/>
+          <w:sz w:val="36"/>
+          <w:szCs w:val="36"/>
+        </w:rPr>
+        <w:t>:</w:t>
+      </w:r>
+    </w:p>
+    <w:p>
+      <w:pPr>
+        <w:pStyle w:val="ListParagraph"/>
+        <w:spacing w:after="0"/>
+        <w:ind w:left="1440"/>
+        <w:rPr>
+          <w:noProof/>
+          <w:sz w:val="36"/>
+          <w:szCs w:val="36"/>
+        </w:rPr>
+      </w:pPr>
+      <w:r>
+        <w:rPr>
+          <w:noProof/>
+          <w:sz w:val="36"/>
+          <w:szCs w:val="36"/>
+        </w:rPr>
+        <w:t>+ Thêm sửa xóa công ty chi nhánh trong trường hợp người dùng đang ở công ty mẹ.</w:t>
+      </w:r>
+    </w:p>
+    <w:p>
+      <w:pPr>
+        <w:pStyle w:val="ListParagraph"/>
+        <w:spacing w:after="0"/>
+        <w:ind w:left="1440"/>
+        <w:rPr>
+          <w:noProof/>
+          <w:sz w:val="36"/>
+          <w:szCs w:val="36"/>
+        </w:rPr>
+      </w:pPr>
+      <w:r>
+        <w:rPr>
+          <w:noProof/>
+          <w:sz w:val="36"/>
+          <w:szCs w:val="36"/>
+        </w:rPr>
+        <w:lastRenderedPageBreak/>
+        <w:t>+ Xem thông tin của công ty trong trường hợp người dùng đang ở công ty chi nhánh</w:t>
+      </w:r>
+    </w:p>
+    <w:p>
+      <w:pPr>
+        <w:pStyle w:val="ListParagraph"/>
+        <w:numPr>
+          <w:ilvl w:val="2"/>
+          <w:numId w:val="3"/>
+        </w:numPr>
+        <w:spacing w:after="0"/>
+        <w:rPr>
+          <w:b/>
+          <w:bCs/>
+          <w:noProof/>
+          <w:sz w:val="36"/>
+          <w:szCs w:val="36"/>
+        </w:rPr>
+      </w:pPr>
+      <w:r>
+        <w:rPr>
+          <w:b/>
+          <w:bCs/>
+          <w:noProof/>
+          <w:sz w:val="36"/>
+          <w:szCs w:val="36"/>
+        </w:rPr>
+        <w:t>Ngôn ngữ</w:t>
+      </w:r>
+      <w:r>
+        <w:rPr>
+          <w:b/>
+          <w:bCs/>
+          <w:noProof/>
+          <w:sz w:val="36"/>
+          <w:szCs w:val="36"/>
+        </w:rPr>
+        <w:t>:</w:t>
+      </w:r>
+    </w:p>
+    <w:p>
+      <w:pPr>
+        <w:pStyle w:val="ListParagraph"/>
+        <w:numPr>
+          <w:ilvl w:val="0"/>
+          <w:numId w:val="4"/>
+        </w:numPr>
+        <w:spacing w:after="0"/>
+        <w:rPr>
+          <w:noProof/>
+          <w:sz w:val="36"/>
+          <w:szCs w:val="36"/>
+        </w:rPr>
+      </w:pPr>
+      <w:r>
+        <w:rPr>
+          <w:noProof/>
+          <w:sz w:val="36"/>
+          <w:szCs w:val="36"/>
+        </w:rPr>
+        <w:t>Chọn ngôn ngữ cho hệ thống: English or VN</w:t>
+      </w:r>
+    </w:p>
+    <w:p>
+      <w:pPr>
+        <w:pStyle w:val="ListParagraph"/>
+        <w:numPr>
+          <w:ilvl w:val="2"/>
+          <w:numId w:val="3"/>
+        </w:numPr>
+        <w:spacing w:after="0"/>
+        <w:rPr>
+          <w:b/>
+          <w:bCs/>
+          <w:noProof/>
+          <w:sz w:val="36"/>
+          <w:szCs w:val="36"/>
+        </w:rPr>
+      </w:pPr>
+      <w:r>
+        <w:rPr>
+          <w:b/>
+          <w:bCs/>
+          <w:noProof/>
+          <w:sz w:val="36"/>
+          <w:szCs w:val="36"/>
+        </w:rPr>
+        <w:t>Tài liệu</w:t>
+      </w:r>
+    </w:p>
+    <w:p>
+      <w:pPr>
+        <w:pStyle w:val="ListParagraph"/>
+        <w:numPr>
+          <w:ilvl w:val="0"/>
+          <w:numId w:val="4"/>
+        </w:numPr>
+        <w:spacing w:after="0"/>
+        <w:rPr>
+          <w:b/>
+          <w:bCs/>
+          <w:noProof/>
+          <w:sz w:val="36"/>
+          <w:szCs w:val="36"/>
+        </w:rPr>
+      </w:pPr>
+      <w:r>
+        <w:rPr>
+          <w:b/>
+          <w:bCs/>
+          <w:noProof/>
+          <w:sz w:val="36"/>
+          <w:szCs w:val="36"/>
+        </w:rPr>
+        <w:t>Thiết lập format chung cho các tài liệu in ra báo cáo: A4</w:t>
+      </w:r>
+    </w:p>
+    <w:p>
+      <w:pPr>
+        <w:pStyle w:val="ListParagraph"/>
+        <w:spacing w:after="0"/>
+        <w:ind w:left="1440"/>
+        <w:rPr>
+          <w:b/>
+          <w:bCs/>
+          <w:noProof/>
+          <w:sz w:val="36"/>
+          <w:szCs w:val="36"/>
+        </w:rPr>
+      </w:pPr>
+      <w:r>
+        <w:rPr>
+          <w:noProof/>
+        </w:rPr>
+        <w:drawing>
+          <wp:inline distT="0" distB="0" distL="0" distR="0" wp14:anchorId="183B84FE" wp14:editId="3789F008">
+            <wp:extent cx="5794229" cy="2861953"/>
+            <wp:effectExtent l="0" t="0" r="0" b="0"/>
+            <wp:docPr id="4" name="Picture 4"/>
+            <wp:cNvGraphicFramePr>
+              <a:graphicFrameLocks xmlns:a="http://schemas.openxmlformats.org/drawingml/2006/main" noChangeAspect="1"/>
+            </wp:cNvGraphicFramePr>
+            <a:graphic xmlns:a="http://schemas.openxmlformats.org/drawingml/2006/main">
+              <a:graphicData uri="http://schemas.openxmlformats.org/drawingml/2006/picture">
+                <pic:pic xmlns:pic="http://schemas.openxmlformats.org/drawingml/2006/picture">
+                  <pic:nvPicPr>
+                    <pic:cNvPr id="1" name=""/>
+                    <pic:cNvPicPr/>
+                  </pic:nvPicPr>
+                  <pic:blipFill>
+                    <a:blip r:embed="rId8"/>
+                    <a:stretch>
+                      <a:fillRect/>
+                    </a:stretch>
+                  </pic:blipFill>
+                  <pic:spPr>
+                    <a:xfrm>
+                      <a:off x="0" y="0"/>
+                      <a:ext cx="5816324" cy="2872866"/>
+                    </a:xfrm>
+                    <a:prstGeom prst="rect">
+                      <a:avLst/>
+                    </a:prstGeom>
+                  </pic:spPr>
+                </pic:pic>
+              </a:graphicData>
+            </a:graphic>
+          </wp:inline>
+        </w:drawing>
+      </w:r>
+    </w:p>
+    <w:p>
+      <w:pPr>
+        <w:pStyle w:val="ListParagraph"/>
+        <w:spacing w:after="0"/>
+        <w:ind w:left="2880"/>
+        <w:rPr>
+          <w:b/>
+          <w:bCs/>
+          <w:noProof/>
+          <w:sz w:val="36"/>
+          <w:szCs w:val="36"/>
+        </w:rPr>
+      </w:pPr>
+    </w:p>
+    <w:p>
+      <w:pPr>
+        <w:pStyle w:val="ListParagraph"/>
+        <w:numPr>
+          <w:ilvl w:val="0"/>
+          <w:numId w:val="4"/>
+        </w:numPr>
+        <w:spacing w:after="0"/>
+        <w:rPr>
+          <w:b/>
+          <w:bCs/>
+          <w:noProof/>
+          <w:sz w:val="36"/>
+          <w:szCs w:val="36"/>
+        </w:rPr>
+      </w:pPr>
+      <w:r>
+        <w:rPr>
+          <w:b/>
+          <w:bCs/>
+          <w:noProof/>
+          <w:sz w:val="36"/>
+          <w:szCs w:val="36"/>
+        </w:rPr>
+        <w:t>Thiết lập layout cho các báo cáo:</w:t>
+      </w:r>
+    </w:p>
+    <w:p>
+      <w:pPr>
+        <w:pStyle w:val="ListParagraph"/>
+        <w:spacing w:after="0"/>
+        <w:ind w:left="1440"/>
+        <w:rPr>
+          <w:b/>
+          <w:bCs/>
+          <w:noProof/>
+          <w:sz w:val="36"/>
+          <w:szCs w:val="36"/>
+        </w:rPr>
+      </w:pPr>
+      <w:r>
+        <w:rPr>
+          <w:noProof/>
+        </w:rPr>
+        <w:drawing>
+          <wp:inline distT="0" distB="0" distL="0" distR="0" wp14:anchorId="3B03B469" wp14:editId="64D6C220">
+            <wp:extent cx="5497032" cy="3453734"/>
+            <wp:effectExtent l="0" t="0" r="8890" b="0"/>
+            <wp:docPr id="5" name="Picture 5"/>
+            <wp:cNvGraphicFramePr>
+              <a:graphicFrameLocks xmlns:a="http://schemas.openxmlformats.org/drawingml/2006/main" noChangeAspect="1"/>
+            </wp:cNvGraphicFramePr>
+            <a:graphic xmlns:a="http://schemas.openxmlformats.org/drawingml/2006/main">
+              <a:graphicData uri="http://schemas.openxmlformats.org/drawingml/2006/picture">
+                <pic:pic xmlns:pic="http://schemas.openxmlformats.org/drawingml/2006/picture">
+                  <pic:nvPicPr>
+                    <pic:cNvPr id="1" name=""/>
+                    <pic:cNvPicPr/>
+                  </pic:nvPicPr>
+                  <pic:blipFill>
+                    <a:blip r:embed="rId9"/>
+                    <a:stretch>
+                      <a:fillRect/>
+                    </a:stretch>
+                  </pic:blipFill>
+                  <pic:spPr>
+                    <a:xfrm>
+                      <a:off x="0" y="0"/>
+                      <a:ext cx="5555474" cy="3490452"/>
+                    </a:xfrm>
+                    <a:prstGeom prst="rect">
+                      <a:avLst/>
+                    </a:prstGeom>
+                  </pic:spPr>
+                </pic:pic>
+              </a:graphicData>
+            </a:graphic>
+          </wp:inline>
+        </w:drawing>
+      </w:r>
+    </w:p>
+    <w:p>
+      <w:pPr>
+        <w:pStyle w:val="ListParagraph"/>
+        <w:numPr>
+          <w:ilvl w:val="1"/>
+          <w:numId w:val="3"/>
+        </w:numPr>
+        <w:tabs>
+          <w:tab w:val="left" w:pos="3855"/>
+        </w:tabs>
+        <w:rPr>
+          <w:rFonts w:ascii="Times New Roman" w:hAnsi="Times New Roman" w:cs="Times New Roman"/>
+          <w:b/>
+          <w:bCs/>
+          <w:color w:val="0070C0"/>
+          <w:sz w:val="36"/>
+          <w:szCs w:val="36"/>
+        </w:rPr>
+      </w:pPr>
+      <w:r>
+        <w:rPr>
+          <w:rFonts w:ascii="Times New Roman" w:hAnsi="Times New Roman" w:cs="Times New Roman"/>
+          <w:b/>
+          <w:bCs/>
+          <w:color w:val="0070C0"/>
+          <w:sz w:val="36"/>
+          <w:szCs w:val="36"/>
+        </w:rPr>
+        <w:lastRenderedPageBreak/>
+        <w:t>Mục quản lý tài sản:</w:t>
+      </w:r>
+    </w:p>
+    <w:p>
+      <w:pPr>
+        <w:pStyle w:val="ListParagraph"/>
+        <w:numPr>
+          <w:ilvl w:val="2"/>
+          <w:numId w:val="3"/>
+        </w:numPr>
+        <w:tabs>
+          <w:tab w:val="left" w:pos="3855"/>
+        </w:tabs>
+        <w:rPr>
+          <w:rFonts w:ascii="Times New Roman" w:hAnsi="Times New Roman" w:cs="Times New Roman"/>
+          <w:b/>
+          <w:bCs/>
+          <w:sz w:val="36"/>
+          <w:szCs w:val="36"/>
+        </w:rPr>
+      </w:pPr>
+      <w:r>
+        <w:rPr>
+          <w:rFonts w:ascii="Times New Roman" w:hAnsi="Times New Roman" w:cs="Times New Roman"/>
+          <w:b/>
+          <w:bCs/>
+          <w:sz w:val="36"/>
+          <w:szCs w:val="36"/>
+        </w:rPr>
+        <w:t>Đối với người dùng</w:t>
+      </w:r>
+      <w:bookmarkStart w:id="0" w:name="_GoBack"/>
+      <w:bookmarkEnd w:id="0"/>
+      <w:r>
+        <w:rPr>
+          <w:rFonts w:ascii="Times New Roman" w:hAnsi="Times New Roman" w:cs="Times New Roman"/>
+          <w:b/>
+          <w:bCs/>
+          <w:sz w:val="36"/>
+          <w:szCs w:val="36"/>
+        </w:rPr>
+        <w:t xml:space="preserve"> là quyền bình thường:</w:t>
+      </w:r>
+    </w:p>
+    <w:p>
+      <w:pPr>
+        <w:pStyle w:val="ListParagraph"/>
+        <w:tabs>
+          <w:tab w:val="left" w:pos="3855"/>
+        </w:tabs>
+        <w:ind w:left="2880"/>
+        <w:rPr>
+          <w:rFonts w:ascii="Times New Roman" w:hAnsi="Times New Roman" w:cs="Times New Roman"/>
+          <w:sz w:val="36"/>
+          <w:szCs w:val="36"/>
+        </w:rPr>
+      </w:pPr>
+      <w:r>
+        <w:rPr>
+          <w:rFonts w:ascii="Times New Roman" w:hAnsi="Times New Roman" w:cs="Times New Roman"/>
+          <w:sz w:val="36"/>
+          <w:szCs w:val="36"/>
+        </w:rPr>
+        <w:t>+ Đăng ký mượn, Sử dụng tài sản</w:t>
+      </w:r>
+    </w:p>
+    <w:p>
+      <w:pPr>
+        <w:pStyle w:val="ListParagraph"/>
+        <w:tabs>
+          <w:tab w:val="left" w:pos="3855"/>
+        </w:tabs>
+        <w:ind w:left="2880"/>
+        <w:rPr>
+          <w:rFonts w:ascii="Times New Roman" w:hAnsi="Times New Roman" w:cs="Times New Roman"/>
+          <w:sz w:val="36"/>
+          <w:szCs w:val="36"/>
+        </w:rPr>
+      </w:pPr>
+      <w:r>
+        <w:rPr>
+          <w:rFonts w:ascii="Times New Roman" w:hAnsi="Times New Roman" w:cs="Times New Roman"/>
+          <w:sz w:val="36"/>
+          <w:szCs w:val="36"/>
+        </w:rPr>
+        <w:t>+ Đăng ký trả tài sản</w:t>
+      </w:r>
+    </w:p>
+    <w:p>
+      <w:pPr>
+        <w:pStyle w:val="ListParagraph"/>
+        <w:tabs>
+          <w:tab w:val="left" w:pos="3855"/>
+        </w:tabs>
+        <w:ind w:left="2880"/>
+        <w:rPr>
+          <w:rFonts w:ascii="Times New Roman" w:hAnsi="Times New Roman" w:cs="Times New Roman"/>
+          <w:sz w:val="36"/>
+          <w:szCs w:val="36"/>
+        </w:rPr>
+      </w:pPr>
+      <w:r>
+        <w:rPr>
+          <w:rFonts w:ascii="Times New Roman" w:hAnsi="Times New Roman" w:cs="Times New Roman"/>
+          <w:sz w:val="36"/>
+          <w:szCs w:val="36"/>
+        </w:rPr>
+        <w:t>+ Đăng ký xác nhận vấn đề khác: Hư, mất, sửa chữa …</w:t>
+      </w:r>
+    </w:p>
+    <w:p>
+      <w:pPr>
+        <w:pStyle w:val="ListParagraph"/>
+        <w:tabs>
+          <w:tab w:val="left" w:pos="3855"/>
+        </w:tabs>
+        <w:ind w:left="2880"/>
+        <w:rPr>
+          <w:rFonts w:ascii="Times New Roman" w:hAnsi="Times New Roman" w:cs="Times New Roman"/>
+          <w:sz w:val="36"/>
+          <w:szCs w:val="36"/>
+        </w:rPr>
+      </w:pPr>
+      <w:r>
+        <w:rPr>
+          <w:rFonts w:ascii="Times New Roman" w:hAnsi="Times New Roman" w:cs="Times New Roman"/>
+          <w:sz w:val="36"/>
+          <w:szCs w:val="36"/>
+        </w:rPr>
+        <w:t>+ Xem thông tin tài sản được giao trách nhiệm tại công ty bao gồm các tài sản đăng ký mượn</w:t>
+      </w:r>
+    </w:p>
+    <w:p>
+      <w:pPr>
+        <w:pStyle w:val="ListParagraph"/>
+        <w:numPr>
+          <w:ilvl w:val="2"/>
+          <w:numId w:val="3"/>
+        </w:numPr>
+        <w:tabs>
+          <w:tab w:val="left" w:pos="3855"/>
+        </w:tabs>
+        <w:rPr>
+          <w:rFonts w:ascii="Times New Roman" w:hAnsi="Times New Roman" w:cs="Times New Roman"/>
+          <w:b/>
+          <w:bCs/>
+          <w:sz w:val="36"/>
+          <w:szCs w:val="36"/>
+        </w:rPr>
+      </w:pPr>
+      <w:r>
+        <w:rPr>
+          <w:rFonts w:ascii="Times New Roman" w:hAnsi="Times New Roman" w:cs="Times New Roman"/>
+          <w:b/>
+          <w:bCs/>
+          <w:sz w:val="36"/>
+          <w:szCs w:val="36"/>
+        </w:rPr>
+        <w:t xml:space="preserve">Đối với người dùng là </w:t>
+      </w:r>
+      <w:r>
+        <w:rPr>
+          <w:rFonts w:ascii="Times New Roman" w:hAnsi="Times New Roman" w:cs="Times New Roman"/>
+          <w:b/>
+          <w:bCs/>
+          <w:sz w:val="36"/>
+          <w:szCs w:val="36"/>
+        </w:rPr>
+        <w:t>quyền</w:t>
+      </w:r>
+      <w:r>
+        <w:rPr>
+          <w:rFonts w:ascii="Times New Roman" w:hAnsi="Times New Roman" w:cs="Times New Roman"/>
+          <w:b/>
+          <w:bCs/>
+          <w:sz w:val="36"/>
+          <w:szCs w:val="36"/>
+        </w:rPr>
+        <w:t xml:space="preserve"> </w:t>
+      </w:r>
+      <w:r>
+        <w:rPr>
+          <w:rFonts w:ascii="Times New Roman" w:hAnsi="Times New Roman" w:cs="Times New Roman"/>
+          <w:b/>
+          <w:bCs/>
+          <w:sz w:val="36"/>
+          <w:szCs w:val="36"/>
+        </w:rPr>
+        <w:t>QLTS:</w:t>
+      </w:r>
+    </w:p>
+    <w:p>
+      <w:pPr>
+        <w:pStyle w:val="ListParagraph"/>
+        <w:tabs>
+          <w:tab w:val="left" w:pos="3855"/>
+        </w:tabs>
+        <w:ind w:left="2790"/>
+        <w:rPr>
+          <w:rFonts w:ascii="Times New Roman" w:hAnsi="Times New Roman" w:cs="Times New Roman"/>
+          <w:sz w:val="36"/>
+          <w:szCs w:val="36"/>
+        </w:rPr>
+      </w:pPr>
+      <w:r>
+        <w:rPr>
+          <w:rFonts w:ascii="Times New Roman" w:hAnsi="Times New Roman" w:cs="Times New Roman"/>
+          <w:sz w:val="36"/>
+          <w:szCs w:val="36"/>
+        </w:rPr>
+        <w:t xml:space="preserve">+ </w:t>
+      </w:r>
+      <w:r>
+        <w:rPr>
+          <w:rFonts w:ascii="Times New Roman" w:hAnsi="Times New Roman" w:cs="Times New Roman"/>
+          <w:sz w:val="36"/>
+          <w:szCs w:val="36"/>
+        </w:rPr>
+        <w:t>Bao gồm các chức năng của nhân viên bình thường</w:t>
+      </w:r>
+    </w:p>
+    <w:p>
+      <w:pPr>
+        <w:pStyle w:val="ListParagraph"/>
+        <w:tabs>
+          <w:tab w:val="left" w:pos="3855"/>
+        </w:tabs>
+        <w:ind w:left="2790"/>
+        <w:rPr>
+          <w:rFonts w:ascii="Times New Roman" w:hAnsi="Times New Roman" w:cs="Times New Roman"/>
+          <w:sz w:val="36"/>
+          <w:szCs w:val="36"/>
+        </w:rPr>
+      </w:pPr>
+      <w:r>
+        <w:rPr>
+          <w:rFonts w:ascii="Times New Roman" w:hAnsi="Times New Roman" w:cs="Times New Roman"/>
+          <w:sz w:val="36"/>
+          <w:szCs w:val="36"/>
+        </w:rPr>
+        <w:t>+ Nhập thông tin tài sản</w:t>
+      </w:r>
+    </w:p>
+    <w:p>
+      <w:pPr>
+        <w:pStyle w:val="ListParagraph"/>
+        <w:tabs>
+          <w:tab w:val="left" w:pos="3855"/>
+        </w:tabs>
+        <w:ind w:left="2790"/>
+        <w:rPr>
+          <w:rFonts w:ascii="Times New Roman" w:hAnsi="Times New Roman" w:cs="Times New Roman"/>
+          <w:sz w:val="36"/>
+          <w:szCs w:val="36"/>
+        </w:rPr>
+      </w:pPr>
+      <w:r>
+        <w:rPr>
+          <w:rFonts w:ascii="Times New Roman" w:hAnsi="Times New Roman" w:cs="Times New Roman"/>
+          <w:sz w:val="36"/>
+          <w:szCs w:val="36"/>
+        </w:rPr>
+        <w:t>+ Đăng ký giao trách nhiệm tài sản</w:t>
+      </w:r>
+    </w:p>
+    <w:p>
+      <w:pPr>
+        <w:pStyle w:val="ListParagraph"/>
+        <w:tabs>
+          <w:tab w:val="left" w:pos="3855"/>
+        </w:tabs>
+        <w:ind w:left="2790"/>
+        <w:rPr>
+          <w:rFonts w:ascii="Times New Roman" w:hAnsi="Times New Roman" w:cs="Times New Roman"/>
+          <w:sz w:val="36"/>
+          <w:szCs w:val="36"/>
+        </w:rPr>
+      </w:pPr>
+      <w:r>
+        <w:rPr>
+          <w:rFonts w:ascii="Times New Roman" w:hAnsi="Times New Roman" w:cs="Times New Roman"/>
+          <w:sz w:val="36"/>
+          <w:szCs w:val="36"/>
+        </w:rPr>
+        <w:t>+ Xác nhận vấn đề khác.</w:t>
+      </w:r>
+    </w:p>
+    <w:p>
+      <w:pPr>
+        <w:pStyle w:val="ListParagraph"/>
+        <w:tabs>
+          <w:tab w:val="left" w:pos="3855"/>
+        </w:tabs>
+        <w:ind w:left="2790"/>
+        <w:rPr>
+          <w:rFonts w:ascii="Times New Roman" w:hAnsi="Times New Roman" w:cs="Times New Roman"/>
+          <w:sz w:val="36"/>
+          <w:szCs w:val="36"/>
+        </w:rPr>
+      </w:pPr>
+      <w:r>
+        <w:rPr>
+          <w:rFonts w:ascii="Times New Roman" w:hAnsi="Times New Roman" w:cs="Times New Roman"/>
+          <w:sz w:val="36"/>
+          <w:szCs w:val="36"/>
+        </w:rPr>
+        <w:t>+Kiểm kê tài sản</w:t>
+      </w:r>
+    </w:p>
+    <w:p>
+      <w:pPr>
+        <w:pStyle w:val="ListParagraph"/>
+        <w:tabs>
+          <w:tab w:val="left" w:pos="3855"/>
+        </w:tabs>
+        <w:ind w:left="2790"/>
+        <w:rPr>
+          <w:rFonts w:ascii="Times New Roman" w:hAnsi="Times New Roman" w:cs="Times New Roman"/>
+          <w:sz w:val="36"/>
+          <w:szCs w:val="36"/>
+        </w:rPr>
+      </w:pPr>
+      <w:r>
+        <w:rPr>
+          <w:rFonts w:ascii="Times New Roman" w:hAnsi="Times New Roman" w:cs="Times New Roman"/>
+          <w:sz w:val="36"/>
+          <w:szCs w:val="36"/>
+        </w:rPr>
+        <w:t>+ Xuất báo cáo kiểm kê, quản lý, giấy tờ xác nhận có liên quan.</w:t>
+      </w:r>
+    </w:p>
+    <w:p>
+      <w:pPr>
+        <w:pStyle w:val="ListParagraph"/>
+        <w:numPr>
+          <w:ilvl w:val="2"/>
+          <w:numId w:val="3"/>
+        </w:numPr>
+        <w:tabs>
+          <w:tab w:val="left" w:pos="3855"/>
+        </w:tabs>
+        <w:rPr>
+          <w:rFonts w:ascii="Times New Roman" w:hAnsi="Times New Roman" w:cs="Times New Roman"/>
+          <w:b/>
+          <w:bCs/>
+          <w:sz w:val="36"/>
+          <w:szCs w:val="36"/>
+        </w:rPr>
+      </w:pPr>
+      <w:r>
+        <w:rPr>
+          <w:rFonts w:ascii="Times New Roman" w:hAnsi="Times New Roman" w:cs="Times New Roman"/>
+          <w:b/>
+          <w:bCs/>
+          <w:sz w:val="36"/>
+          <w:szCs w:val="36"/>
+        </w:rPr>
+        <w:t>Đối với người dung là quyền quản lý cấp cao:</w:t>
+      </w:r>
+    </w:p>
+    <w:p>
+      <w:pPr>
+        <w:pStyle w:val="ListParagraph"/>
+        <w:tabs>
+          <w:tab w:val="left" w:pos="3855"/>
+        </w:tabs>
+        <w:ind w:left="1080"/>
+        <w:rPr>
+          <w:rFonts w:ascii="Times New Roman" w:hAnsi="Times New Roman" w:cs="Times New Roman"/>
+          <w:sz w:val="36"/>
+          <w:szCs w:val="36"/>
+        </w:rPr>
+      </w:pPr>
+      <w:r>
+        <w:rPr>
+          <w:rFonts w:ascii="Times New Roman" w:hAnsi="Times New Roman" w:cs="Times New Roman"/>
+          <w:sz w:val="36"/>
+          <w:szCs w:val="36"/>
+        </w:rPr>
+        <w:t xml:space="preserve">                   </w:t>
+      </w:r>
+      <w:r>
+        <w:rPr>
+          <w:rFonts w:ascii="Times New Roman" w:hAnsi="Times New Roman" w:cs="Times New Roman"/>
+          <w:sz w:val="36"/>
+          <w:szCs w:val="36"/>
+        </w:rPr>
+        <w:t xml:space="preserve">+ </w:t>
+      </w:r>
+      <w:r>
+        <w:rPr>
+          <w:rFonts w:ascii="Times New Roman" w:hAnsi="Times New Roman" w:cs="Times New Roman"/>
+          <w:sz w:val="36"/>
+          <w:szCs w:val="36"/>
+        </w:rPr>
+        <w:t>Bao gồm các chức năng của nhân viên bình thường</w:t>
+      </w:r>
+    </w:p>
+    <w:p>
+      <w:pPr>
+        <w:pStyle w:val="ListParagraph"/>
+        <w:tabs>
+          <w:tab w:val="left" w:pos="3855"/>
+        </w:tabs>
+        <w:ind w:left="1080"/>
+        <w:rPr>
+          <w:rFonts w:ascii="Times New Roman" w:hAnsi="Times New Roman" w:cs="Times New Roman"/>
+          <w:sz w:val="36"/>
+          <w:szCs w:val="36"/>
+        </w:rPr>
+      </w:pPr>
+      <w:r>
+        <w:rPr>
+          <w:rFonts w:ascii="Times New Roman" w:hAnsi="Times New Roman" w:cs="Times New Roman"/>
+          <w:sz w:val="36"/>
+          <w:szCs w:val="36"/>
+        </w:rPr>
+        <w:t xml:space="preserve">                   + Xác nhận cho phép/không có phép mượn hoặc sự giao trách nhiệm quản lý cả nhân viên QLTS.</w:t>
+      </w:r>
+    </w:p>
+    <w:p>
+      <w:pPr>
+        <w:pStyle w:val="ListParagraph"/>
+        <w:tabs>
+          <w:tab w:val="left" w:pos="3855"/>
+        </w:tabs>
+        <w:ind w:left="1080" w:firstLine="1710"/>
+        <w:rPr>
+          <w:rFonts w:ascii="Times New Roman" w:hAnsi="Times New Roman" w:cs="Times New Roman"/>
+          <w:sz w:val="36"/>
+          <w:szCs w:val="36"/>
+        </w:rPr>
+      </w:pPr>
+      <w:r>
+        <w:rPr>
+          <w:rFonts w:ascii="Times New Roman" w:hAnsi="Times New Roman" w:cs="Times New Roman"/>
+          <w:sz w:val="36"/>
+          <w:szCs w:val="36"/>
+        </w:rPr>
+        <w:t>+ Xem báo cáo của nhân viên QLTS</w:t>
+      </w:r>
+    </w:p>
+    <w:p>
+      <w:pPr>
+        <w:pStyle w:val="ListParagraph"/>
+        <w:tabs>
+          <w:tab w:val="left" w:pos="3855"/>
+        </w:tabs>
+        <w:ind w:left="2880"/>
+        <w:rPr>
+          <w:rFonts w:ascii="Times New Roman" w:hAnsi="Times New Roman" w:cs="Times New Roman"/>
+          <w:b/>
+          <w:bCs/>
+          <w:sz w:val="36"/>
+          <w:szCs w:val="36"/>
+        </w:rPr>
+      </w:pPr>
+    </w:p>
+    <w:p>
+      <w:pPr>
+        <w:jc w:val="center"/>
+        <w:rPr>
+          <w:rFonts w:ascii="Times New Roman" w:hAnsi="Times New Roman" w:cs="Times New Roman"/>
+          <w:b/>
+          <w:bCs/>
+          <w:sz w:val="52"/>
+          <w:szCs w:val="52"/>
+        </w:rPr>
+      </w:pPr>
+      <w:r>
+        <w:rPr>
+          <w:rFonts w:ascii="Times New Roman" w:hAnsi="Times New Roman" w:cs="Times New Roman"/>
+          <w:b/>
+          <w:bCs/>
+          <w:sz w:val="52"/>
+          <w:szCs w:val="52"/>
+        </w:rPr>
+        <w:br w:type="page"/>
+      </w:r>
+    </w:p>
+    <w:p>
+      <w:pPr>
+        <w:tabs>
+          <w:tab w:val="left" w:pos="3855"/>
+        </w:tabs>
+        <w:jc w:val="center"/>
+        <w:rPr>
+          <w:rFonts w:ascii="Times New Roman" w:hAnsi="Times New Roman" w:cs="Times New Roman"/>
+          <w:b/>
+          <w:bCs/>
+          <w:sz w:val="52"/>
+          <w:szCs w:val="52"/>
+        </w:rPr>
+      </w:pPr>
     </w:p>
     <w:sectPr>
       <w:pgSz w:w="12240" w:h="15840"/>
@@ -281,8 +1639,483 @@
       </w:pPr>
     </w:lvl>
   </w:abstractNum>
+  <w:abstractNum w:abstractNumId="1" w15:restartNumberingAfterBreak="0">
+    <w:nsid w:val="1064785D"/>
+    <w:multiLevelType w:val="hybridMultilevel"/>
+    <w:tmpl w:val="CFE2A1BA"/>
+    <w:lvl w:ilvl="0" w:tplc="20D02E20">
+      <w:numFmt w:val="bullet"/>
+      <w:lvlText w:val="-"/>
+      <w:lvlJc w:val="left"/>
+      <w:pPr>
+        <w:ind w:left="1080" w:hanging="360"/>
+      </w:pPr>
+      <w:rPr>
+        <w:rFonts w:ascii="Calibri" w:eastAsiaTheme="minorHAnsi" w:hAnsi="Calibri" w:cs="Calibri" w:hint="default"/>
+        <w:b w:val="0"/>
+        <w:color w:val="0000FF"/>
+        <w:sz w:val="22"/>
+        <w:u w:val="single"/>
+      </w:rPr>
+    </w:lvl>
+    <w:lvl w:ilvl="1" w:tplc="04090003" w:tentative="1">
+      <w:start w:val="1"/>
+      <w:numFmt w:val="bullet"/>
+      <w:lvlText w:val="o"/>
+      <w:lvlJc w:val="left"/>
+      <w:pPr>
+        <w:ind w:left="1800" w:hanging="360"/>
+      </w:pPr>
+      <w:rPr>
+        <w:rFonts w:ascii="Courier New" w:hAnsi="Courier New" w:cs="Courier New" w:hint="default"/>
+      </w:rPr>
+    </w:lvl>
+    <w:lvl w:ilvl="2" w:tplc="04090005" w:tentative="1">
+      <w:start w:val="1"/>
+      <w:numFmt w:val="bullet"/>
+      <w:lvlText w:val=""/>
+      <w:lvlJc w:val="left"/>
+      <w:pPr>
+        <w:ind w:left="2520" w:hanging="360"/>
+      </w:pPr>
+      <w:rPr>
+        <w:rFonts w:ascii="Wingdings" w:hAnsi="Wingdings" w:hint="default"/>
+      </w:rPr>
+    </w:lvl>
+    <w:lvl w:ilvl="3" w:tplc="04090001" w:tentative="1">
+      <w:start w:val="1"/>
+      <w:numFmt w:val="bullet"/>
+      <w:lvlText w:val=""/>
+      <w:lvlJc w:val="left"/>
+      <w:pPr>
+        <w:ind w:left="3240" w:hanging="360"/>
+      </w:pPr>
+      <w:rPr>
+        <w:rFonts w:ascii="Symbol" w:hAnsi="Symbol" w:hint="default"/>
+      </w:rPr>
+    </w:lvl>
+    <w:lvl w:ilvl="4" w:tplc="04090003" w:tentative="1">
+      <w:start w:val="1"/>
+      <w:numFmt w:val="bullet"/>
+      <w:lvlText w:val="o"/>
+      <w:lvlJc w:val="left"/>
+      <w:pPr>
+        <w:ind w:left="3960" w:hanging="360"/>
+      </w:pPr>
+      <w:rPr>
+        <w:rFonts w:ascii="Courier New" w:hAnsi="Courier New" w:cs="Courier New" w:hint="default"/>
+      </w:rPr>
+    </w:lvl>
+    <w:lvl w:ilvl="5" w:tplc="04090005" w:tentative="1">
+      <w:start w:val="1"/>
+      <w:numFmt w:val="bullet"/>
+      <w:lvlText w:val=""/>
+      <w:lvlJc w:val="left"/>
+      <w:pPr>
+        <w:ind w:left="4680" w:hanging="360"/>
+      </w:pPr>
+      <w:rPr>
+        <w:rFonts w:ascii="Wingdings" w:hAnsi="Wingdings" w:hint="default"/>
+      </w:rPr>
+    </w:lvl>
+    <w:lvl w:ilvl="6" w:tplc="04090001" w:tentative="1">
+      <w:start w:val="1"/>
+      <w:numFmt w:val="bullet"/>
+      <w:lvlText w:val=""/>
+      <w:lvlJc w:val="left"/>
+      <w:pPr>
+        <w:ind w:left="5400" w:hanging="360"/>
+      </w:pPr>
+      <w:rPr>
+        <w:rFonts w:ascii="Symbol" w:hAnsi="Symbol" w:hint="default"/>
+      </w:rPr>
+    </w:lvl>
+    <w:lvl w:ilvl="7" w:tplc="04090003" w:tentative="1">
+      <w:start w:val="1"/>
+      <w:numFmt w:val="bullet"/>
+      <w:lvlText w:val="o"/>
+      <w:lvlJc w:val="left"/>
+      <w:pPr>
+        <w:ind w:left="6120" w:hanging="360"/>
+      </w:pPr>
+      <w:rPr>
+        <w:rFonts w:ascii="Courier New" w:hAnsi="Courier New" w:cs="Courier New" w:hint="default"/>
+      </w:rPr>
+    </w:lvl>
+    <w:lvl w:ilvl="8" w:tplc="04090005" w:tentative="1">
+      <w:start w:val="1"/>
+      <w:numFmt w:val="bullet"/>
+      <w:lvlText w:val=""/>
+      <w:lvlJc w:val="left"/>
+      <w:pPr>
+        <w:ind w:left="6840" w:hanging="360"/>
+      </w:pPr>
+      <w:rPr>
+        <w:rFonts w:ascii="Wingdings" w:hAnsi="Wingdings" w:hint="default"/>
+      </w:rPr>
+    </w:lvl>
+  </w:abstractNum>
+  <w:abstractNum w:abstractNumId="2" w15:restartNumberingAfterBreak="0">
+    <w:nsid w:val="37BA2A1C"/>
+    <w:multiLevelType w:val="hybridMultilevel"/>
+    <w:tmpl w:val="C0E6E33A"/>
+    <w:lvl w:ilvl="0" w:tplc="19A29BD4">
+      <w:start w:val="1"/>
+      <w:numFmt w:val="bullet"/>
+      <w:lvlText w:val="-"/>
+      <w:lvlJc w:val="left"/>
+      <w:pPr>
+        <w:ind w:left="1440" w:hanging="360"/>
+      </w:pPr>
+      <w:rPr>
+        <w:rFonts w:ascii="Calibri" w:eastAsiaTheme="minorHAnsi" w:hAnsi="Calibri" w:cs="Calibri" w:hint="default"/>
+      </w:rPr>
+    </w:lvl>
+    <w:lvl w:ilvl="1" w:tplc="04090003" w:tentative="1">
+      <w:start w:val="1"/>
+      <w:numFmt w:val="bullet"/>
+      <w:lvlText w:val="o"/>
+      <w:lvlJc w:val="left"/>
+      <w:pPr>
+        <w:ind w:left="2160" w:hanging="360"/>
+      </w:pPr>
+      <w:rPr>
+        <w:rFonts w:ascii="Courier New" w:hAnsi="Courier New" w:cs="Courier New" w:hint="default"/>
+      </w:rPr>
+    </w:lvl>
+    <w:lvl w:ilvl="2" w:tplc="04090005" w:tentative="1">
+      <w:start w:val="1"/>
+      <w:numFmt w:val="bullet"/>
+      <w:lvlText w:val=""/>
+      <w:lvlJc w:val="left"/>
+      <w:pPr>
+        <w:ind w:left="2880" w:hanging="360"/>
+      </w:pPr>
+      <w:rPr>
+        <w:rFonts w:ascii="Wingdings" w:hAnsi="Wingdings" w:hint="default"/>
+      </w:rPr>
+    </w:lvl>
+    <w:lvl w:ilvl="3" w:tplc="04090001" w:tentative="1">
+      <w:start w:val="1"/>
+      <w:numFmt w:val="bullet"/>
+      <w:lvlText w:val=""/>
+      <w:lvlJc w:val="left"/>
+      <w:pPr>
+        <w:ind w:left="3600" w:hanging="360"/>
+      </w:pPr>
+      <w:rPr>
+        <w:rFonts w:ascii="Symbol" w:hAnsi="Symbol" w:hint="default"/>
+      </w:rPr>
+    </w:lvl>
+    <w:lvl w:ilvl="4" w:tplc="04090003" w:tentative="1">
+      <w:start w:val="1"/>
+      <w:numFmt w:val="bullet"/>
+      <w:lvlText w:val="o"/>
+      <w:lvlJc w:val="left"/>
+      <w:pPr>
+        <w:ind w:left="4320" w:hanging="360"/>
+      </w:pPr>
+      <w:rPr>
+        <w:rFonts w:ascii="Courier New" w:hAnsi="Courier New" w:cs="Courier New" w:hint="default"/>
+      </w:rPr>
+    </w:lvl>
+    <w:lvl w:ilvl="5" w:tplc="04090005" w:tentative="1">
+      <w:start w:val="1"/>
+      <w:numFmt w:val="bullet"/>
+      <w:lvlText w:val=""/>
+      <w:lvlJc w:val="left"/>
+      <w:pPr>
+        <w:ind w:left="5040" w:hanging="360"/>
+      </w:pPr>
+      <w:rPr>
+        <w:rFonts w:ascii="Wingdings" w:hAnsi="Wingdings" w:hint="default"/>
+      </w:rPr>
+    </w:lvl>
+    <w:lvl w:ilvl="6" w:tplc="04090001" w:tentative="1">
+      <w:start w:val="1"/>
+      <w:numFmt w:val="bullet"/>
+      <w:lvlText w:val=""/>
+      <w:lvlJc w:val="left"/>
+      <w:pPr>
+        <w:ind w:left="5760" w:hanging="360"/>
+      </w:pPr>
+      <w:rPr>
+        <w:rFonts w:ascii="Symbol" w:hAnsi="Symbol" w:hint="default"/>
+      </w:rPr>
+    </w:lvl>
+    <w:lvl w:ilvl="7" w:tplc="04090003" w:tentative="1">
+      <w:start w:val="1"/>
+      <w:numFmt w:val="bullet"/>
+      <w:lvlText w:val="o"/>
+      <w:lvlJc w:val="left"/>
+      <w:pPr>
+        <w:ind w:left="6480" w:hanging="360"/>
+      </w:pPr>
+      <w:rPr>
+        <w:rFonts w:ascii="Courier New" w:hAnsi="Courier New" w:cs="Courier New" w:hint="default"/>
+      </w:rPr>
+    </w:lvl>
+    <w:lvl w:ilvl="8" w:tplc="04090005" w:tentative="1">
+      <w:start w:val="1"/>
+      <w:numFmt w:val="bullet"/>
+      <w:lvlText w:val=""/>
+      <w:lvlJc w:val="left"/>
+      <w:pPr>
+        <w:ind w:left="7200" w:hanging="360"/>
+      </w:pPr>
+      <w:rPr>
+        <w:rFonts w:ascii="Wingdings" w:hAnsi="Wingdings" w:hint="default"/>
+      </w:rPr>
+    </w:lvl>
+  </w:abstractNum>
+  <w:abstractNum w:abstractNumId="3" w15:restartNumberingAfterBreak="0">
+    <w:nsid w:val="38FC5CB0"/>
+    <w:multiLevelType w:val="multilevel"/>
+    <w:tmpl w:val="50EAA136"/>
+    <w:lvl w:ilvl="0">
+      <w:start w:val="1"/>
+      <w:numFmt w:val="decimal"/>
+      <w:lvlText w:val="%1."/>
+      <w:lvlJc w:val="left"/>
+      <w:pPr>
+        <w:ind w:left="1080" w:hanging="720"/>
+      </w:pPr>
+      <w:rPr>
+        <w:rFonts w:hint="default"/>
+      </w:rPr>
+    </w:lvl>
+    <w:lvl w:ilvl="1">
+      <w:start w:val="1"/>
+      <w:numFmt w:val="decimal"/>
+      <w:isLgl/>
+      <w:lvlText w:val="%1.%2"/>
+      <w:lvlJc w:val="left"/>
+      <w:pPr>
+        <w:ind w:left="1800" w:hanging="720"/>
+      </w:pPr>
+      <w:rPr>
+        <w:rFonts w:hint="default"/>
+      </w:rPr>
+    </w:lvl>
+    <w:lvl w:ilvl="2">
+      <w:start w:val="1"/>
+      <w:numFmt w:val="decimal"/>
+      <w:isLgl/>
+      <w:lvlText w:val="%1.%2.%3"/>
+      <w:lvlJc w:val="left"/>
+      <w:pPr>
+        <w:ind w:left="2880" w:hanging="1080"/>
+      </w:pPr>
+      <w:rPr>
+        <w:rFonts w:hint="default"/>
+      </w:rPr>
+    </w:lvl>
+    <w:lvl w:ilvl="3">
+      <w:start w:val="1"/>
+      <w:numFmt w:val="decimal"/>
+      <w:isLgl/>
+      <w:lvlText w:val="%1.%2.%3.%4"/>
+      <w:lvlJc w:val="left"/>
+      <w:pPr>
+        <w:ind w:left="3600" w:hanging="1080"/>
+      </w:pPr>
+      <w:rPr>
+        <w:rFonts w:hint="default"/>
+      </w:rPr>
+    </w:lvl>
+    <w:lvl w:ilvl="4">
+      <w:start w:val="1"/>
+      <w:numFmt w:val="decimal"/>
+      <w:isLgl/>
+      <w:lvlText w:val="%1.%2.%3.%4.%5"/>
+      <w:lvlJc w:val="left"/>
+      <w:pPr>
+        <w:ind w:left="4680" w:hanging="1440"/>
+      </w:pPr>
+      <w:rPr>
+        <w:rFonts w:hint="default"/>
+      </w:rPr>
+    </w:lvl>
+    <w:lvl w:ilvl="5">
+      <w:start w:val="1"/>
+      <w:numFmt w:val="decimal"/>
+      <w:isLgl/>
+      <w:lvlText w:val="%1.%2.%3.%4.%5.%6"/>
+      <w:lvlJc w:val="left"/>
+      <w:pPr>
+        <w:ind w:left="5760" w:hanging="1800"/>
+      </w:pPr>
+      <w:rPr>
+        <w:rFonts w:hint="default"/>
+      </w:rPr>
+    </w:lvl>
+    <w:lvl w:ilvl="6">
+      <w:start w:val="1"/>
+      <w:numFmt w:val="decimal"/>
+      <w:isLgl/>
+      <w:lvlText w:val="%1.%2.%3.%4.%5.%6.%7"/>
+      <w:lvlJc w:val="left"/>
+      <w:pPr>
+        <w:ind w:left="6840" w:hanging="2160"/>
+      </w:pPr>
+      <w:rPr>
+        <w:rFonts w:hint="default"/>
+      </w:rPr>
+    </w:lvl>
+    <w:lvl w:ilvl="7">
+      <w:start w:val="1"/>
+      <w:numFmt w:val="decimal"/>
+      <w:isLgl/>
+      <w:lvlText w:val="%1.%2.%3.%4.%5.%6.%7.%8"/>
+      <w:lvlJc w:val="left"/>
+      <w:pPr>
+        <w:ind w:left="7560" w:hanging="2160"/>
+      </w:pPr>
+      <w:rPr>
+        <w:rFonts w:hint="default"/>
+      </w:rPr>
+    </w:lvl>
+    <w:lvl w:ilvl="8">
+      <w:start w:val="1"/>
+      <w:numFmt w:val="decimal"/>
+      <w:isLgl/>
+      <w:lvlText w:val="%1.%2.%3.%4.%5.%6.%7.%8.%9"/>
+      <w:lvlJc w:val="left"/>
+      <w:pPr>
+        <w:ind w:left="8640" w:hanging="2520"/>
+      </w:pPr>
+      <w:rPr>
+        <w:rFonts w:hint="default"/>
+      </w:rPr>
+    </w:lvl>
+  </w:abstractNum>
+  <w:abstractNum w:abstractNumId="4" w15:restartNumberingAfterBreak="0">
+    <w:nsid w:val="6DDB285D"/>
+    <w:multiLevelType w:val="hybridMultilevel"/>
+    <w:tmpl w:val="B1BAC4F8"/>
+    <w:lvl w:ilvl="0" w:tplc="0BC4B89C">
+      <w:start w:val="1"/>
+      <w:numFmt w:val="bullet"/>
+      <w:lvlText w:val=""/>
+      <w:lvlJc w:val="left"/>
+      <w:pPr>
+        <w:ind w:left="1800" w:hanging="360"/>
+      </w:pPr>
+      <w:rPr>
+        <w:rFonts w:ascii="Wingdings" w:eastAsiaTheme="minorHAnsi" w:hAnsi="Wingdings" w:cstheme="minorBidi" w:hint="default"/>
+      </w:rPr>
+    </w:lvl>
+    <w:lvl w:ilvl="1" w:tplc="04090003" w:tentative="1">
+      <w:start w:val="1"/>
+      <w:numFmt w:val="bullet"/>
+      <w:lvlText w:val="o"/>
+      <w:lvlJc w:val="left"/>
+      <w:pPr>
+        <w:ind w:left="2520" w:hanging="360"/>
+      </w:pPr>
+      <w:rPr>
+        <w:rFonts w:ascii="Courier New" w:hAnsi="Courier New" w:cs="Courier New" w:hint="default"/>
+      </w:rPr>
+    </w:lvl>
+    <w:lvl w:ilvl="2" w:tplc="04090005" w:tentative="1">
+      <w:start w:val="1"/>
+      <w:numFmt w:val="bullet"/>
+      <w:lvlText w:val=""/>
+      <w:lvlJc w:val="left"/>
+      <w:pPr>
+        <w:ind w:left="3240" w:hanging="360"/>
+      </w:pPr>
+      <w:rPr>
+        <w:rFonts w:ascii="Wingdings" w:hAnsi="Wingdings" w:hint="default"/>
+      </w:rPr>
+    </w:lvl>
+    <w:lvl w:ilvl="3" w:tplc="04090001" w:tentative="1">
+      <w:start w:val="1"/>
+      <w:numFmt w:val="bullet"/>
+      <w:lvlText w:val=""/>
+      <w:lvlJc w:val="left"/>
+      <w:pPr>
+        <w:ind w:left="3960" w:hanging="360"/>
+      </w:pPr>
+      <w:rPr>
+        <w:rFonts w:ascii="Symbol" w:hAnsi="Symbol" w:hint="default"/>
+      </w:rPr>
+    </w:lvl>
+    <w:lvl w:ilvl="4" w:tplc="04090003" w:tentative="1">
+      <w:start w:val="1"/>
+      <w:numFmt w:val="bullet"/>
+      <w:lvlText w:val="o"/>
+      <w:lvlJc w:val="left"/>
+      <w:pPr>
+        <w:ind w:left="4680" w:hanging="360"/>
+      </w:pPr>
+      <w:rPr>
+        <w:rFonts w:ascii="Courier New" w:hAnsi="Courier New" w:cs="Courier New" w:hint="default"/>
+      </w:rPr>
+    </w:lvl>
+    <w:lvl w:ilvl="5" w:tplc="04090005" w:tentative="1">
+      <w:start w:val="1"/>
+      <w:numFmt w:val="bullet"/>
+      <w:lvlText w:val=""/>
+      <w:lvlJc w:val="left"/>
+      <w:pPr>
+        <w:ind w:left="5400" w:hanging="360"/>
+      </w:pPr>
+      <w:rPr>
+        <w:rFonts w:ascii="Wingdings" w:hAnsi="Wingdings" w:hint="default"/>
+      </w:rPr>
+    </w:lvl>
+    <w:lvl w:ilvl="6" w:tplc="04090001" w:tentative="1">
+      <w:start w:val="1"/>
+      <w:numFmt w:val="bullet"/>
+      <w:lvlText w:val=""/>
+      <w:lvlJc w:val="left"/>
+      <w:pPr>
+        <w:ind w:left="6120" w:hanging="360"/>
+      </w:pPr>
+      <w:rPr>
+        <w:rFonts w:ascii="Symbol" w:hAnsi="Symbol" w:hint="default"/>
+      </w:rPr>
+    </w:lvl>
+    <w:lvl w:ilvl="7" w:tplc="04090003" w:tentative="1">
+      <w:start w:val="1"/>
+      <w:numFmt w:val="bullet"/>
+      <w:lvlText w:val="o"/>
+      <w:lvlJc w:val="left"/>
+      <w:pPr>
+        <w:ind w:left="6840" w:hanging="360"/>
+      </w:pPr>
+      <w:rPr>
+        <w:rFonts w:ascii="Courier New" w:hAnsi="Courier New" w:cs="Courier New" w:hint="default"/>
+      </w:rPr>
+    </w:lvl>
+    <w:lvl w:ilvl="8" w:tplc="04090005" w:tentative="1">
+      <w:start w:val="1"/>
+      <w:numFmt w:val="bullet"/>
+      <w:lvlText w:val=""/>
+      <w:lvlJc w:val="left"/>
+      <w:pPr>
+        <w:ind w:left="7560" w:hanging="360"/>
+      </w:pPr>
+      <w:rPr>
+        <w:rFonts w:ascii="Wingdings" w:hAnsi="Wingdings" w:hint="default"/>
+      </w:rPr>
+    </w:lvl>
+  </w:abstractNum>
   <w:num w:numId="1">
     <w:abstractNumId w:val="0"/>
+  </w:num>
+  <w:num w:numId="2">
+    <w:abstractNumId w:val="1"/>
+  </w:num>
+  <w:num w:numId="3">
+    <w:abstractNumId w:val="3"/>
+  </w:num>
+  <w:num w:numId="4">
+    <w:abstractNumId w:val="2"/>
+  </w:num>
+  <w:num w:numId="5">
+    <w:abstractNumId w:val="4"/>
   </w:num>
 </w:numbering>
 </file>
